--- a/GeneratedLetters/NominationLetter_ESIC2_Shahroze.docx
+++ b/GeneratedLetters/NominationLetter_ESIC2_Shahroze.docx
@@ -141,6 +141,7 @@
         </w:rPr>
         <w:tab/>
       </w:r>
+      <w:proofErr w:type="spellStart"/>
       <w:r>
         <w:rPr>
           <w:b/>
@@ -148,6 +149,7 @@
         </w:rPr>
         <w:t>FORM</w:t>
       </w:r>
+      <w:proofErr w:type="spellEnd"/>
       <w:r>
         <w:rPr>
           <w:b/>
@@ -439,6 +441,13 @@
                             <w:rFonts w:ascii="Times New Roman"/>
                             <w:sz w:val="16"/>
                           </w:rPr>
+                          <w:t xml:space="preserve">                                        </w:t>
+                        </w:r>
+                        <w:r>
+                          <w:rPr>
+                            <w:rFonts w:ascii="Times New Roman"/>
+                            <w:sz w:val="16"/>
+                          </w:rPr>
                           <w:t>[Candi</w:t>
                         </w:r>
                       </w:p>
@@ -529,8 +538,24 @@
                             <w:rFonts w:ascii="Times New Roman"/>
                             <w:sz w:val="16"/>
                           </w:rPr>
-                          <w:t>[Father Name]</w:t>
-                        </w:r>
+                          <w:t xml:space="preserve">                                               </w:t>
+                        </w:r>
+                        <w:r>
+                          <w:rPr>
+                            <w:rFonts w:ascii="Times New Roman"/>
+                            <w:sz w:val="16"/>
+                          </w:rPr>
+                          <w:t>[</w:t>
+                        </w:r>
+                        <w:proofErr w:type="spellStart"/>
+                        <w:r>
+                          <w:rPr>
+                            <w:rFonts w:ascii="Times New Roman"/>
+                            <w:sz w:val="16"/>
+                          </w:rPr>
+                          <w:t>FatherNa</w:t>
+                        </w:r>
+                        <w:proofErr w:type="spellEnd"/>
                       </w:p>
                     </w:tc>
                   </w:tr>
@@ -566,37 +591,7 @@
                             <w:b/>
                             <w:sz w:val="17"/>
                           </w:rPr>
-                          <w:t>4</w:t>
-                        </w:r>
-                        <w:r>
-                          <w:rPr>
-                            <w:b/>
-                            <w:spacing w:val="10"/>
-                            <w:sz w:val="17"/>
-                          </w:rPr>
-                          <w:t xml:space="preserve"> </w:t>
-                        </w:r>
-                        <w:r>
-                          <w:rPr>
-                            <w:b/>
-                            <w:sz w:val="17"/>
-                          </w:rPr>
-                          <w:t>Date</w:t>
-                        </w:r>
-                        <w:r>
-                          <w:rPr>
-                            <w:b/>
-                            <w:spacing w:val="-11"/>
-                            <w:sz w:val="17"/>
-                          </w:rPr>
-                          <w:t xml:space="preserve"> </w:t>
-                        </w:r>
-                        <w:r>
-                          <w:rPr>
-                            <w:b/>
-                            <w:sz w:val="17"/>
-                          </w:rPr>
-                          <w:t>of</w:t>
+                          <w:t>Shah</w:t>
                         </w:r>
                         <w:r>
                           <w:rPr>
@@ -705,6 +700,7 @@
                           </w:rPr>
                           <w:t xml:space="preserve"> </w:t>
                         </w:r>
+                        <w:proofErr w:type="spellStart"/>
                         <w:r>
                           <w:rPr>
                             <w:b/>
@@ -713,6 +709,7 @@
                           </w:rPr>
                           <w:t>Martial</w:t>
                         </w:r>
+                        <w:proofErr w:type="spellEnd"/>
                         <w:r>
                           <w:rPr>
                             <w:b/>
@@ -751,7 +748,7 @@
                             <w:b/>
                             <w:sz w:val="17"/>
                           </w:rPr>
-                          <w:t>[Marital Statu</w:t>
+                          <w:t>Single</w:t>
                         </w:r>
                       </w:p>
                     </w:tc>
@@ -808,6 +805,31 @@
                             <w:sz w:val="17"/>
                           </w:rPr>
                         </w:pPr>
+                        <w:r>
+                          <w:rPr>
+                            <w:b/>
+                            <w:w w:val="95"/>
+                            <w:sz w:val="17"/>
+                          </w:rPr>
+                          <w:t>6.</w:t>
+                        </w:r>
+                        <w:r>
+                          <w:rPr>
+                            <w:b/>
+                            <w:spacing w:val="-9"/>
+                            <w:w w:val="95"/>
+                            <w:sz w:val="17"/>
+                          </w:rPr>
+                          <w:t xml:space="preserve"> </w:t>
+                        </w:r>
+                        <w:r>
+                          <w:rPr>
+                            <w:b/>
+                            <w:w w:val="95"/>
+                            <w:sz w:val="17"/>
+                          </w:rPr>
+                          <w:t>Se</w:t>
+                        </w:r>
                       </w:p>
                     </w:tc>
                     <w:tc>
@@ -853,7 +875,7 @@
                             <w:position w:val="1"/>
                             <w:sz w:val="17"/>
                           </w:rPr>
-                          <w:t>SLIC</w:t>
+                          <w:t>Single</w:t>
                         </w:r>
                         <w:r>
                           <w:rPr>
@@ -920,7 +942,7 @@
                             <w:b/>
                             <w:sz w:val="20"/>
                           </w:rPr>
-                          <w:t>MIZORAM,  Aizawl</w:t>
+                          <w:t>ANDHRA PRADESH,  Adilabad</w:t>
                         </w:r>
                       </w:p>
                       <w:p>
@@ -1028,7 +1050,7 @@
                             <w:w w:val="90"/>
                             <w:sz w:val="17"/>
                           </w:rPr>
-                          <w:t>MIZORAM,  Aizawl</w:t>
+                          <w:t>ANDHRA PRADESH,  Adilabad</w:t>
                         </w:r>
                         <w:r>
                           <w:rPr>
@@ -1150,9 +1172,10 @@
                         <w:r>
                           <w:rPr>
                             <w:b/>
-                            <w:sz w:val="29"/>
-                          </w:rPr>
-                          <w:t>MIZORAM,  Aizawl</w:t>
+                            <w:sz w:val="21"/>
+                            <w:szCs w:val="14"/>
+                          </w:rPr>
+                          <w:t>ANDHRA PRADESH,  Adilabad</w:t>
                         </w:r>
                       </w:p>
                       <w:p>
@@ -1285,7 +1308,7 @@
                             <w:w w:val="90"/>
                             <w:sz w:val="17"/>
                           </w:rPr>
-                          <w:t>MIZORAM,  Aizawl</w:t>
+                          <w:t>ANDHRA PRADESH,  Adilabad</w:t>
                         </w:r>
                         <w:r>
                           <w:rPr>
@@ -1846,6 +1869,7 @@
                           </w:rPr>
                           <w:t xml:space="preserve"> </w:t>
                         </w:r>
+                        <w:proofErr w:type="spellStart"/>
                         <w:r>
                           <w:rPr>
                             <w:b/>
@@ -1854,6 +1878,7 @@
                           </w:rPr>
                           <w:t>fillup</w:t>
                         </w:r>
+                        <w:proofErr w:type="spellEnd"/>
                         <w:r>
                           <w:rPr>
                             <w:b/>
@@ -2021,13 +2046,23 @@
                             <w:sz w:val="17"/>
                           </w:rPr>
                         </w:pPr>
+                        <w:proofErr w:type="spellStart"/>
                         <w:r>
                           <w:rPr>
                             <w:b/>
                             <w:w w:val="95"/>
                             <w:sz w:val="17"/>
                           </w:rPr>
-                          <w:t>Emplrs.</w:t>
+                          <w:t>Emplrs</w:t>
+                        </w:r>
+                        <w:proofErr w:type="spellEnd"/>
+                        <w:r>
+                          <w:rPr>
+                            <w:b/>
+                            <w:w w:val="95"/>
+                            <w:sz w:val="17"/>
+                          </w:rPr>
+                          <w:t>.</w:t>
                         </w:r>
                         <w:r>
                           <w:rPr>
@@ -2262,7 +2297,7 @@
                     <w:pStyle w:val="BodyText"/>
                   </w:pPr>
                   <w:r>
-                    <w:t>12 February 2000</w:t>
+                    <w:t>12 February 1999</w:t>
                   </w:r>
                 </w:p>
               </w:txbxContent>
@@ -2407,7 +2442,7 @@
                     <w:pStyle w:val="BodyText"/>
                   </w:pPr>
                   <w:r>
-                    <w:t>23 May 2024</w:t>
+                    <w:t>29 May 2024</w:t>
                   </w:r>
                 </w:p>
               </w:txbxContent>
@@ -2430,7 +2465,7 @@
           <w:w w:val="90"/>
           <w:sz w:val="21"/>
         </w:rPr>
-        <w:t>12 February 2000</w:t>
+        <w:t>12 February 1999</w:t>
       </w:r>
       <w:r>
         <w:rPr>
@@ -2471,7 +2506,7 @@
           <w:w w:val="90"/>
           <w:sz w:val="21"/>
         </w:rPr>
-        <w:t>23 May 2024</w:t>
+        <w:t>29 May 2024</w:t>
       </w:r>
       <w:r>
         <w:rPr>
@@ -3642,6 +3677,7 @@
         </w:rPr>
         <w:t xml:space="preserve"> </w:t>
       </w:r>
+      <w:proofErr w:type="gramStart"/>
       <w:r>
         <w:rPr>
           <w:b/>
@@ -3667,6 +3703,7 @@
         </w:rPr>
         <w:t>take</w:t>
       </w:r>
+      <w:proofErr w:type="gramEnd"/>
       <w:r>
         <w:rPr>
           <w:b/>
@@ -3982,12 +4019,21 @@
         </w:rPr>
         <w:t xml:space="preserve"> </w:t>
       </w:r>
-      <w:r>
-        <w:rPr>
-          <w:b/>
-          <w:sz w:val="17"/>
-        </w:rPr>
-        <w:t>occured.</w:t>
+      <w:proofErr w:type="spellStart"/>
+      <w:r>
+        <w:rPr>
+          <w:b/>
+          <w:sz w:val="17"/>
+        </w:rPr>
+        <w:t>occured</w:t>
+      </w:r>
+      <w:proofErr w:type="spellEnd"/>
+      <w:r>
+        <w:rPr>
+          <w:b/>
+          <w:sz w:val="17"/>
+        </w:rPr>
+        <w:t>.</w:t>
       </w:r>
     </w:p>
     <w:p>
@@ -5948,7 +5994,7 @@
                 <w:rFonts w:ascii="Times New Roman"/>
                 <w:sz w:val="16"/>
               </w:rPr>
-              <w:t>123</w:t>
+              <w:t>12312345678</w:t>
             </w:r>
           </w:p>
         </w:tc>
@@ -6319,6 +6365,13 @@
                             <w:rFonts w:ascii="Times New Roman"/>
                             <w:sz w:val="16"/>
                           </w:rPr>
+                          <w:t xml:space="preserve">                                 </w:t>
+                        </w:r>
+                        <w:r>
+                          <w:rPr>
+                            <w:rFonts w:ascii="Times New Roman"/>
+                            <w:sz w:val="16"/>
+                          </w:rPr>
                           <w:t>[Ca</w:t>
                         </w:r>
                       </w:p>
@@ -6490,7 +6543,7 @@
                             <w:b/>
                             <w:sz w:val="17"/>
                           </w:rPr>
-                          <w:t>23 May 2024</w:t>
+                          <w:t>29 May 2024</w:t>
                         </w:r>
                         <w:r>
                           <w:rPr>
@@ -6551,8 +6604,24 @@
                             <w:rFonts w:ascii="Times New Roman"/>
                             <w:sz w:val="16"/>
                           </w:rPr>
-                          <w:t>[FatherName</w:t>
-                        </w:r>
+                          <w:t xml:space="preserve">      </w:t>
+                        </w:r>
+                        <w:r>
+                          <w:rPr>
+                            <w:rFonts w:ascii="Times New Roman"/>
+                            <w:sz w:val="16"/>
+                          </w:rPr>
+                          <w:t>[</w:t>
+                        </w:r>
+                        <w:proofErr w:type="spellStart"/>
+                        <w:r>
+                          <w:rPr>
+                            <w:rFonts w:ascii="Times New Roman"/>
+                            <w:sz w:val="16"/>
+                          </w:rPr>
+                          <w:t>FatherName</w:t>
+                        </w:r>
+                        <w:proofErr w:type="spellEnd"/>
                       </w:p>
                     </w:tc>
                     <w:tc>
@@ -6574,7 +6643,7 @@
                             <w:b/>
                             <w:sz w:val="17"/>
                           </w:rPr>
-                          <w:t>Shahroze</w:t>
+                          <w:t>Shah</w:t>
                         </w:r>
                         <w:r>
                           <w:rPr>
@@ -6631,7 +6700,7 @@
                             <w:spacing w:val="-1"/>
                             <w:sz w:val="17"/>
                           </w:rPr>
-                          <w:t>12 February 2000</w:t>
+                          <w:t>12 February 1999</w:t>
                         </w:r>
                       </w:p>
                     </w:tc>
@@ -6647,6 +6716,13 @@
                             <w:sz w:val="16"/>
                           </w:rPr>
                         </w:pPr>
+                        <w:r>
+                          <w:rPr>
+                            <w:rFonts w:ascii="Times New Roman"/>
+                            <w:sz w:val="16"/>
+                          </w:rPr>
+                          <w:t xml:space="preserve"> </w:t>
+                        </w:r>
                       </w:p>
                     </w:tc>
                     <w:tc>
@@ -8787,6 +8863,7 @@
         </w:rPr>
         <w:t xml:space="preserve"> </w:t>
       </w:r>
+      <w:proofErr w:type="gramStart"/>
       <w:r>
         <w:rPr>
           <w:b/>
@@ -8834,6 +8911,7 @@
         </w:rPr>
         <w:t>Transferable</w:t>
       </w:r>
+      <w:proofErr w:type="gramEnd"/>
     </w:p>
     <w:p>
       <w:pPr>
@@ -9071,6 +9149,7 @@
         </w:rPr>
         <w:t xml:space="preserve"> </w:t>
       </w:r>
+      <w:proofErr w:type="gramStart"/>
       <w:r>
         <w:rPr>
           <w:b/>
@@ -9080,6 +9159,7 @@
         </w:rPr>
         <w:t>immediately</w:t>
       </w:r>
+      <w:proofErr w:type="gramEnd"/>
     </w:p>
     <w:p>
       <w:pPr>
@@ -9899,6 +9979,7 @@
         </w:rPr>
         <w:t xml:space="preserve"> </w:t>
       </w:r>
+      <w:proofErr w:type="gramStart"/>
       <w:r>
         <w:rPr>
           <w:b/>
@@ -9906,6 +9987,7 @@
         </w:rPr>
         <w:t>employer</w:t>
       </w:r>
+      <w:proofErr w:type="gramEnd"/>
     </w:p>
     <w:p>
       <w:pPr>
@@ -11032,6 +11114,7 @@
         </w:rPr>
         <w:t xml:space="preserve"> </w:t>
       </w:r>
+      <w:proofErr w:type="gramStart"/>
       <w:r>
         <w:rPr>
           <w:b/>
@@ -11041,6 +11124,7 @@
         </w:rPr>
         <w:t>Regional</w:t>
       </w:r>
+      <w:proofErr w:type="gramEnd"/>
       <w:r>
         <w:rPr>
           <w:b/>
@@ -11599,6 +11683,7 @@
                     </w:rPr>
                     <w:t xml:space="preserve"> </w:t>
                   </w:r>
+                  <w:proofErr w:type="gramStart"/>
                   <w:r>
                     <w:rPr>
                       <w:b/>
@@ -11607,6 +11692,7 @@
                     </w:rPr>
                     <w:t>Medical</w:t>
                   </w:r>
+                  <w:proofErr w:type="gramEnd"/>
                   <w:r>
                     <w:rPr>
                       <w:b/>
